--- a/Group2-Report-RimJoyPierre.docx
+++ b/Group2-Report-RimJoyPierre.docx
@@ -2145,7 +2145,31 @@
           <w:szCs w:val="20"/>
         </w:rPr>
         <w:lastRenderedPageBreak/>
-        <w:t>Last but not least, the scatterplot below uses a csv created from the main csv containing three main attributes; the emotions, total time spent on the phone, and time spent on every specific category. Five scatterplots were created to represent every category (gaming, messaging, etc.…) One important note to keep in mind is that null values were removed in this case due to the chart’s showing only emotions, so null values are irrelevant. All five plots have the emotion and total time spent in common where the latter is represented on the y-axis while the time spent on a certain application type is measured on the x-axis. Those visualizations help us see on which time range there is more concentration in usage and in terms of emotions where a filter was added as well by hovering over the legends which filters out all other legends. For example, we can deduce that almost everyone is unhappy with high phone usage and dependency is high since the minimum usage is around an hour a day based on the figures below. Therefore, we conclude that higher phone usage leads to lower happiness regardless the application type.</w:t>
+        <w:t xml:space="preserve">Last but not least, the scatterplot below uses a csv created from the main csv containing three main attributes; the emotions, total time spent on the phone, and time spent on every specific category. Five scatterplots were created to represent every category (gaming, messaging, etc.…) One important note to keep in mind is that null values were removed in this case due to the chart’s showing only emotions, so null values are irrelevant. All five plots have the emotion and total time spent in common where the latter is represented on the y-axis while the time spent on a certain application type is measured on the x-axis. Those visualizations help us see on which time range there is more concentration in usage and in terms of emotions where a filter was added as well by hovering over the legends which filters out all other legends. </w:t>
+      </w:r>
+      <w:r>
+        <w:rPr>
+          <w:rFonts w:cstheme="minorHAnsi"/>
+          <w:sz w:val="20"/>
+          <w:szCs w:val="20"/>
+        </w:rPr>
+        <w:t>Buttons on top of the plot can help filtering the plot by emotions in an organized manner as well.</w:t>
+      </w:r>
+      <w:r>
+        <w:rPr>
+          <w:rFonts w:cstheme="minorHAnsi"/>
+          <w:sz w:val="20"/>
+          <w:szCs w:val="20"/>
+        </w:rPr>
+        <w:t xml:space="preserve"> </w:t>
+      </w:r>
+      <w:r>
+        <w:rPr>
+          <w:rFonts w:cstheme="minorHAnsi"/>
+          <w:sz w:val="20"/>
+          <w:szCs w:val="20"/>
+        </w:rPr>
+        <w:t>For example, we can deduce that almost everyone is unhappy with high phone usage and dependency is high since the minimum usage is around an hour a day based on the figures below. Therefore, we conclude that higher phone usage leads to lower happiness regardless the application type.</w:t>
       </w:r>
     </w:p>
     <w:p>
